--- a/download/controllable_unit.docx
+++ b/download/controllable_unit.docx
@@ -5534,7 +5534,7 @@
     <w:bookmarkEnd w:id="50"/>
     <w:bookmarkEnd w:id="51"/>
     <w:sectPr>
-      <w:headerReference r:id="rId11" w:type="default"/>
+      <w:headerReference r:id="rId9" w:type="default"/>
       <w:pgSz w:h="11906" w:orient="landscape" w:w="16838"/>
       <w:pgMar w:bottom="1417" w:footer="708" w:gutter="0" w:header="708" w:left="1417" w:right="1417" w:top="1417"/>
       <w:cols w:space="708"/>

--- a/download/controllable_unit.docx
+++ b/download/controllable_unit.docx
@@ -5534,7 +5534,7 @@
     <w:bookmarkEnd w:id="50"/>
     <w:bookmarkEnd w:id="51"/>
     <w:sectPr>
-      <w:headerReference r:id="rId9" w:type="default"/>
+      <w:headerReference r:id="rId11" w:type="default"/>
       <w:pgSz w:h="11906" w:orient="landscape" w:w="16838"/>
       <w:pgMar w:bottom="1417" w:footer="708" w:gutter="0" w:header="708" w:left="1417" w:right="1417" w:top="1417"/>
       <w:cols w:space="708"/>

--- a/download/controllable_unit.docx
+++ b/download/controllable_unit.docx
@@ -2,7 +2,7 @@
 <file path=word/document.xml><?xml version="1.0" encoding="utf-8"?>
 <w:document xmlns:w="http://schemas.openxmlformats.org/wordprocessingml/2006/main" xmlns:m="http://schemas.openxmlformats.org/officeDocument/2006/math" xmlns:r="http://schemas.openxmlformats.org/officeDocument/2006/relationships" xmlns:o="urn:schemas-microsoft-com:office:office" xmlns:v="urn:schemas-microsoft-com:vml" xmlns:w10="urn:schemas-microsoft-com:office:word" xmlns:a="http://schemas.openxmlformats.org/drawingml/2006/main" xmlns:pic="http://schemas.openxmlformats.org/drawingml/2006/picture" xmlns:wp="http://schemas.openxmlformats.org/drawingml/2006/wordprocessingDrawing">
   <w:body>
-    <w:bookmarkStart w:id="51" w:name="controllable-unit"/>
+    <w:bookmarkStart w:id="52" w:name="controllable-unit"/>
     <w:p>
       <w:pPr>
         <w:pStyle w:val="Overskrift1"/>
@@ -2124,7 +2124,7 @@
       </w:tr>
     </w:tbl>
     <w:bookmarkEnd w:id="35"/>
-    <w:bookmarkStart w:id="50" w:name="authorization"/>
+    <w:bookmarkStart w:id="51" w:name="authorization"/>
     <w:p>
       <w:pPr>
         <w:pStyle w:val="Overskrift2"/>
@@ -2133,7 +2133,7 @@
         <w:t xml:space="preserve">Authorization</w:t>
       </w:r>
     </w:p>
-    <w:bookmarkStart w:id="47" w:name="resource-level-authorization"/>
+    <w:bookmarkStart w:id="48" w:name="resource-level-authorization"/>
     <w:p>
       <w:pPr>
         <w:pStyle w:val="Overskrift3"/>
@@ -2876,7 +2876,25 @@
       </w:tr>
     </w:tbl>
     <w:bookmarkEnd w:id="43"/>
-    <w:bookmarkStart w:id="44" w:name="system-operator"/>
+    <w:bookmarkStart w:id="44" w:name="organisation"/>
+    <w:p>
+      <w:pPr>
+        <w:pStyle w:val="Overskrift4"/>
+      </w:pPr>
+      <w:r>
+        <w:t xml:space="preserve">Organisation</w:t>
+      </w:r>
+    </w:p>
+    <w:p>
+      <w:pPr>
+        <w:pStyle w:val="FirstParagraph"/>
+      </w:pPr>
+      <w:r>
+        <w:t xml:space="preserve">No policies.</w:t>
+      </w:r>
+    </w:p>
+    <w:bookmarkEnd w:id="44"/>
+    <w:bookmarkStart w:id="45" w:name="system-operator"/>
     <w:p>
       <w:pPr>
         <w:pStyle w:val="Overskrift4"/>
@@ -3041,8 +3059,8 @@
         </w:tc>
       </w:tr>
     </w:tbl>
-    <w:bookmarkEnd w:id="44"/>
-    <w:bookmarkStart w:id="45" w:name="service-provider"/>
+    <w:bookmarkEnd w:id="45"/>
+    <w:bookmarkStart w:id="46" w:name="service-provider"/>
     <w:p>
       <w:pPr>
         <w:pStyle w:val="Overskrift4"/>
@@ -3276,8 +3294,8 @@
         </w:tc>
       </w:tr>
     </w:tbl>
-    <w:bookmarkEnd w:id="45"/>
-    <w:bookmarkStart w:id="46" w:name="third-party"/>
+    <w:bookmarkEnd w:id="46"/>
+    <w:bookmarkStart w:id="47" w:name="third-party"/>
     <w:p>
       <w:pPr>
         <w:pStyle w:val="Overskrift4"/>
@@ -3294,9 +3312,9 @@
         <w:t xml:space="preserve">No policies.</w:t>
       </w:r>
     </w:p>
-    <w:bookmarkEnd w:id="46"/>
     <w:bookmarkEnd w:id="47"/>
-    <w:bookmarkStart w:id="49" w:name="field-level-authorization"/>
+    <w:bookmarkEnd w:id="48"/>
+    <w:bookmarkStart w:id="50" w:name="field-level-authorization"/>
     <w:p>
       <w:pPr>
         <w:pStyle w:val="Overskrift3"/>
@@ -3315,7 +3333,7 @@
       <w:r>
         <w:t xml:space="preserve"> </w:t>
       </w:r>
-      <w:hyperlink r:id="rId48">
+      <w:hyperlink r:id="rId49">
         <w:r>
           <w:rPr>
             <w:rStyle w:val="Hyperkobling"/>
@@ -3332,16 +3350,17 @@
         <w:tblLook w:firstRow="1" w:lastRow="0" w:firstColumn="0" w:lastColumn="0" w:noHBand="0" w:noVBand="0" w:val="0020"/>
       </w:tblPr>
       <w:tblGrid>
-        <w:gridCol w:w="3168"/>
-        <w:gridCol w:w="678"/>
-        <w:gridCol w:w="565"/>
-        <w:gridCol w:w="452"/>
-        <w:gridCol w:w="452"/>
-        <w:gridCol w:w="678"/>
-        <w:gridCol w:w="452"/>
-        <w:gridCol w:w="452"/>
-        <w:gridCol w:w="565"/>
-        <w:gridCol w:w="452"/>
+        <w:gridCol w:w="2956"/>
+        <w:gridCol w:w="633"/>
+        <w:gridCol w:w="528"/>
+        <w:gridCol w:w="422"/>
+        <w:gridCol w:w="422"/>
+        <w:gridCol w:w="633"/>
+        <w:gridCol w:w="422"/>
+        <w:gridCol w:w="422"/>
+        <w:gridCol w:w="528"/>
+        <w:gridCol w:w="422"/>
+        <w:gridCol w:w="528"/>
       </w:tblGrid>
       <w:tr>
         <w:trPr>
@@ -3457,6 +3476,17 @@
             </w:r>
           </w:p>
         </w:tc>
+        <w:tc>
+          <w:tcPr/>
+          <w:p>
+            <w:pPr>
+              <w:pStyle w:val="Compact"/>
+            </w:pPr>
+            <w:r>
+              <w:t xml:space="preserve">ORG</w:t>
+            </w:r>
+          </w:p>
+        </w:tc>
       </w:tr>
       <w:tr>
         <w:tc>
@@ -3566,6 +3596,14 @@
             </w:r>
           </w:p>
         </w:tc>
+        <w:tc>
+          <w:tcPr/>
+          <w:p>
+            <w:pPr>
+              <w:pStyle w:val="Compact"/>
+            </w:pPr>
+          </w:p>
+        </w:tc>
       </w:tr>
       <w:tr>
         <w:tc>
@@ -3675,6 +3713,14 @@
             </w:r>
           </w:p>
         </w:tc>
+        <w:tc>
+          <w:tcPr/>
+          <w:p>
+            <w:pPr>
+              <w:pStyle w:val="Compact"/>
+            </w:pPr>
+          </w:p>
+        </w:tc>
       </w:tr>
       <w:tr>
         <w:tc>
@@ -3784,6 +3830,14 @@
             </w:r>
           </w:p>
         </w:tc>
+        <w:tc>
+          <w:tcPr/>
+          <w:p>
+            <w:pPr>
+              <w:pStyle w:val="Compact"/>
+            </w:pPr>
+          </w:p>
+        </w:tc>
       </w:tr>
       <w:tr>
         <w:tc>
@@ -3893,6 +3947,14 @@
             </w:r>
           </w:p>
         </w:tc>
+        <w:tc>
+          <w:tcPr/>
+          <w:p>
+            <w:pPr>
+              <w:pStyle w:val="Compact"/>
+            </w:pPr>
+          </w:p>
+        </w:tc>
       </w:tr>
       <w:tr>
         <w:tc>
@@ -4002,6 +4064,14 @@
             </w:r>
           </w:p>
         </w:tc>
+        <w:tc>
+          <w:tcPr/>
+          <w:p>
+            <w:pPr>
+              <w:pStyle w:val="Compact"/>
+            </w:pPr>
+          </w:p>
+        </w:tc>
       </w:tr>
       <w:tr>
         <w:tc>
@@ -4111,6 +4181,14 @@
             </w:r>
           </w:p>
         </w:tc>
+        <w:tc>
+          <w:tcPr/>
+          <w:p>
+            <w:pPr>
+              <w:pStyle w:val="Compact"/>
+            </w:pPr>
+          </w:p>
+        </w:tc>
       </w:tr>
       <w:tr>
         <w:tc>
@@ -4220,6 +4298,14 @@
             </w:r>
           </w:p>
         </w:tc>
+        <w:tc>
+          <w:tcPr/>
+          <w:p>
+            <w:pPr>
+              <w:pStyle w:val="Compact"/>
+            </w:pPr>
+          </w:p>
+        </w:tc>
       </w:tr>
       <w:tr>
         <w:tc>
@@ -4329,6 +4415,14 @@
             </w:r>
           </w:p>
         </w:tc>
+        <w:tc>
+          <w:tcPr/>
+          <w:p>
+            <w:pPr>
+              <w:pStyle w:val="Compact"/>
+            </w:pPr>
+          </w:p>
+        </w:tc>
       </w:tr>
       <w:tr>
         <w:tc>
@@ -4438,6 +4532,14 @@
             </w:r>
           </w:p>
         </w:tc>
+        <w:tc>
+          <w:tcPr/>
+          <w:p>
+            <w:pPr>
+              <w:pStyle w:val="Compact"/>
+            </w:pPr>
+          </w:p>
+        </w:tc>
       </w:tr>
       <w:tr>
         <w:tc>
@@ -4547,6 +4649,14 @@
             </w:r>
           </w:p>
         </w:tc>
+        <w:tc>
+          <w:tcPr/>
+          <w:p>
+            <w:pPr>
+              <w:pStyle w:val="Compact"/>
+            </w:pPr>
+          </w:p>
+        </w:tc>
       </w:tr>
       <w:tr>
         <w:tc>
@@ -4656,6 +4766,14 @@
             </w:r>
           </w:p>
         </w:tc>
+        <w:tc>
+          <w:tcPr/>
+          <w:p>
+            <w:pPr>
+              <w:pStyle w:val="Compact"/>
+            </w:pPr>
+          </w:p>
+        </w:tc>
       </w:tr>
       <w:tr>
         <w:tc>
@@ -4765,6 +4883,14 @@
             </w:r>
           </w:p>
         </w:tc>
+        <w:tc>
+          <w:tcPr/>
+          <w:p>
+            <w:pPr>
+              <w:pStyle w:val="Compact"/>
+            </w:pPr>
+          </w:p>
+        </w:tc>
       </w:tr>
       <w:tr>
         <w:tc>
@@ -4874,6 +5000,14 @@
             </w:r>
           </w:p>
         </w:tc>
+        <w:tc>
+          <w:tcPr/>
+          <w:p>
+            <w:pPr>
+              <w:pStyle w:val="Compact"/>
+            </w:pPr>
+          </w:p>
+        </w:tc>
       </w:tr>
       <w:tr>
         <w:tc>
@@ -4983,6 +5117,14 @@
             </w:r>
           </w:p>
         </w:tc>
+        <w:tc>
+          <w:tcPr/>
+          <w:p>
+            <w:pPr>
+              <w:pStyle w:val="Compact"/>
+            </w:pPr>
+          </w:p>
+        </w:tc>
       </w:tr>
       <w:tr>
         <w:tc>
@@ -5092,6 +5234,14 @@
             </w:r>
           </w:p>
         </w:tc>
+        <w:tc>
+          <w:tcPr/>
+          <w:p>
+            <w:pPr>
+              <w:pStyle w:val="Compact"/>
+            </w:pPr>
+          </w:p>
+        </w:tc>
       </w:tr>
       <w:tr>
         <w:tc>
@@ -5201,6 +5351,14 @@
             </w:r>
           </w:p>
         </w:tc>
+        <w:tc>
+          <w:tcPr/>
+          <w:p>
+            <w:pPr>
+              <w:pStyle w:val="Compact"/>
+            </w:pPr>
+          </w:p>
+        </w:tc>
       </w:tr>
       <w:tr>
         <w:tc>
@@ -5310,6 +5468,14 @@
             </w:r>
           </w:p>
         </w:tc>
+        <w:tc>
+          <w:tcPr/>
+          <w:p>
+            <w:pPr>
+              <w:pStyle w:val="Compact"/>
+            </w:pPr>
+          </w:p>
+        </w:tc>
       </w:tr>
       <w:tr>
         <w:tc>
@@ -5419,6 +5585,14 @@
             </w:r>
           </w:p>
         </w:tc>
+        <w:tc>
+          <w:tcPr/>
+          <w:p>
+            <w:pPr>
+              <w:pStyle w:val="Compact"/>
+            </w:pPr>
+          </w:p>
+        </w:tc>
       </w:tr>
       <w:tr>
         <w:tc>
@@ -5528,13 +5702,21 @@
             </w:r>
           </w:p>
         </w:tc>
+        <w:tc>
+          <w:tcPr/>
+          <w:p>
+            <w:pPr>
+              <w:pStyle w:val="Compact"/>
+            </w:pPr>
+          </w:p>
+        </w:tc>
       </w:tr>
     </w:tbl>
-    <w:bookmarkEnd w:id="49"/>
     <w:bookmarkEnd w:id="50"/>
     <w:bookmarkEnd w:id="51"/>
+    <w:bookmarkEnd w:id="52"/>
     <w:sectPr>
-      <w:headerReference r:id="rId11" w:type="default"/>
+      <w:headerReference r:id="rId9" w:type="default"/>
       <w:pgSz w:h="11906" w:orient="landscape" w:w="16838"/>
       <w:pgMar w:bottom="1417" w:footer="708" w:gutter="0" w:header="708" w:left="1417" w:right="1417" w:top="1417"/>
       <w:cols w:space="708"/>

--- a/download/controllable_unit.docx
+++ b/download/controllable_unit.docx
@@ -5716,7 +5716,7 @@
     <w:bookmarkEnd w:id="51"/>
     <w:bookmarkEnd w:id="52"/>
     <w:sectPr>
-      <w:headerReference r:id="rId9" w:type="default"/>
+      <w:headerReference r:id="rId11" w:type="default"/>
       <w:pgSz w:h="11906" w:orient="landscape" w:w="16838"/>
       <w:pgMar w:bottom="1417" w:footer="708" w:gutter="0" w:header="708" w:left="1417" w:right="1417" w:top="1417"/>
       <w:cols w:space="708"/>

--- a/download/controllable_unit.docx
+++ b/download/controllable_unit.docx
@@ -5716,7 +5716,7 @@
     <w:bookmarkEnd w:id="51"/>
     <w:bookmarkEnd w:id="52"/>
     <w:sectPr>
-      <w:headerReference r:id="rId11" w:type="default"/>
+      <w:headerReference r:id="rId9" w:type="default"/>
       <w:pgSz w:h="11906" w:orient="landscape" w:w="16838"/>
       <w:pgMar w:bottom="1417" w:footer="708" w:gutter="0" w:header="708" w:left="1417" w:right="1417" w:top="1417"/>
       <w:cols w:space="708"/>

--- a/download/controllable_unit.docx
+++ b/download/controllable_unit.docx
@@ -185,7 +185,7 @@
         <w:t xml:space="preserve"> </w:t>
       </w:r>
       <w:r>
-        <w:t xml:space="preserve">technical resources, the grid validation status is reset if not already</w:t>
+        <w:t xml:space="preserve">technical resources, the grid validation status is reset to</w:t>
       </w:r>
       <w:r>
         <w:t xml:space="preserve"> </w:t>
@@ -200,7 +200,22 @@
         <w:t xml:space="preserve"> </w:t>
       </w:r>
       <w:r>
-        <w:t xml:space="preserve">or</w:t>
+        <w:t xml:space="preserve">if not already</w:t>
+      </w:r>
+      <w:r>
+        <w:t xml:space="preserve"> </w:t>
+      </w:r>
+      <w:r>
+        <w:rPr>
+          <w:rStyle w:val="VerbatimChar"/>
+        </w:rPr>
+        <w:t xml:space="preserve">pending</w:t>
+      </w:r>
+      <w:r>
+        <w:t xml:space="preserve"> </w:t>
+      </w:r>
+      <w:r>
+        <w:t xml:space="preserve">or in statuses</w:t>
       </w:r>
       <w:r>
         <w:t xml:space="preserve"> </w:t>
@@ -212,7 +227,105 @@
         <w:t xml:space="preserve">in_progress</w:t>
       </w:r>
       <w:r>
+        <w:t xml:space="preserve"> </w:t>
+      </w:r>
+      <w:r>
+        <w:t xml:space="preserve">or</w:t>
+      </w:r>
+      <w:r>
+        <w:t xml:space="preserve"> </w:t>
+      </w:r>
+      <w:r>
+        <w:rPr>
+          <w:rStyle w:val="VerbatimChar"/>
+        </w:rPr>
+        <w:t xml:space="preserve">validated</w:t>
+      </w:r>
+      <w:r>
         <w:t xml:space="preserve">.</w:t>
+      </w:r>
+    </w:p>
+    <w:p>
+      <w:pPr>
+        <w:pStyle w:val="BodyText"/>
+      </w:pPr>
+      <w:r>
+        <w:t xml:space="preserve">If the service provider significantly updates data on a controllable unit that</w:t>
+      </w:r>
+      <w:r>
+        <w:t xml:space="preserve"> </w:t>
+      </w:r>
+      <w:r>
+        <w:t xml:space="preserve">has already been</w:t>
+      </w:r>
+      <w:r>
+        <w:t xml:space="preserve"> </w:t>
+      </w:r>
+      <w:r>
+        <w:rPr>
+          <w:rStyle w:val="VerbatimChar"/>
+        </w:rPr>
+        <w:t xml:space="preserve">validated</w:t>
+      </w:r>
+      <w:r>
+        <w:t xml:space="preserve"> </w:t>
+      </w:r>
+      <w:r>
+        <w:t xml:space="preserve">by CSO, then the CSO has the option to re-validate.</w:t>
+      </w:r>
+      <w:r>
+        <w:t xml:space="preserve"> </w:t>
+      </w:r>
+      <w:r>
+        <w:t xml:space="preserve">The</w:t>
+      </w:r>
+      <w:r>
+        <w:t xml:space="preserve"> </w:t>
+      </w:r>
+      <w:r>
+        <w:rPr>
+          <w:rStyle w:val="VerbatimChar"/>
+        </w:rPr>
+        <w:t xml:space="preserve">last_validated</w:t>
+      </w:r>
+      <w:r>
+        <w:t xml:space="preserve"> </w:t>
+      </w:r>
+      <w:r>
+        <w:t xml:space="preserve">field can be used in combination with history on the</w:t>
+      </w:r>
+      <w:r>
+        <w:t xml:space="preserve"> </w:t>
+      </w:r>
+      <w:r>
+        <w:t xml:space="preserve">controllable unit to determine if a significant change has occurred. The CSO can</w:t>
+      </w:r>
+      <w:r>
+        <w:t xml:space="preserve"> </w:t>
+      </w:r>
+      <w:r>
+        <w:t xml:space="preserve">then either reset the status before doing the validation or directly do the</w:t>
+      </w:r>
+      <w:r>
+        <w:t xml:space="preserve"> </w:t>
+      </w:r>
+      <w:r>
+        <w:t xml:space="preserve">validation and just update the</w:t>
+      </w:r>
+      <w:r>
+        <w:t xml:space="preserve"> </w:t>
+      </w:r>
+      <w:r>
+        <w:rPr>
+          <w:rStyle w:val="VerbatimChar"/>
+        </w:rPr>
+        <w:t xml:space="preserve">last_validated</w:t>
+      </w:r>
+      <w:r>
+        <w:t xml:space="preserve"> </w:t>
+      </w:r>
+      <w:r>
+        <w:t xml:space="preserve">timestamp.</w:t>
       </w:r>
     </w:p>
     <w:p>

--- a/download/controllable_unit.docx
+++ b/download/controllable_unit.docx
@@ -286,7 +286,7 @@
         <w:rPr>
           <w:rStyle w:val="VerbatimChar"/>
         </w:rPr>
-        <w:t xml:space="preserve">last_validated</w:t>
+        <w:t xml:space="preserve">validated_at</w:t>
       </w:r>
       <w:r>
         <w:t xml:space="preserve"> </w:t>
@@ -319,7 +319,7 @@
         <w:rPr>
           <w:rStyle w:val="VerbatimChar"/>
         </w:rPr>
-        <w:t xml:space="preserve">last_validated</w:t>
+        <w:t xml:space="preserve">validated_at</w:t>
       </w:r>
       <w:r>
         <w:t xml:space="preserve"> </w:t>
@@ -622,10 +622,10 @@
         <w:tblLook w:firstRow="1" w:lastRow="0" w:firstColumn="0" w:lastColumn="0" w:noHBand="0" w:noVBand="0" w:val="0020"/>
       </w:tblPr>
       <w:tblGrid>
-        <w:gridCol w:w="1608"/>
-        <w:gridCol w:w="2676"/>
-        <w:gridCol w:w="2898"/>
-        <w:gridCol w:w="735"/>
+        <w:gridCol w:w="1611"/>
+        <w:gridCol w:w="2681"/>
+        <w:gridCol w:w="2890"/>
+        <w:gridCol w:w="736"/>
       </w:tblGrid>
       <w:tr>
         <w:trPr>
@@ -947,7 +947,7 @@
               <w:rPr>
                 <w:rStyle w:val="VerbatimChar"/>
               </w:rPr>
-              <w:t xml:space="preserve">suspended</w:t>
+              <w:t xml:space="preserve">inactive</w:t>
             </w:r>
             <w:r>
               <w:t xml:space="preserve">,</w:t>
@@ -1782,7 +1782,7 @@
               <w:pStyle w:val="Compact"/>
             </w:pPr>
             <w:r>
-              <w:t xml:space="preserve">last_validated</w:t>
+              <w:t xml:space="preserve">validated_at</w:t>
             </w:r>
           </w:p>
         </w:tc>
@@ -5481,7 +5481,7 @@
               <w:pStyle w:val="Compact"/>
             </w:pPr>
             <w:r>
-              <w:t xml:space="preserve">last_validated</w:t>
+              <w:t xml:space="preserve">validated_at</w:t>
             </w:r>
           </w:p>
         </w:tc>

--- a/download/controllable_unit.docx
+++ b/download/controllable_unit.docx
@@ -2020,6 +2020,160 @@
             </w:r>
             <w:r>
               <w:t xml:space="preserve">are specified, then the minimum duration must be lower than the maximum duration.</w:t>
+            </w:r>
+          </w:p>
+        </w:tc>
+        <w:tc>
+          <w:tcPr/>
+          <w:p>
+            <w:pPr>
+              <w:pStyle w:val="Compact"/>
+            </w:pPr>
+            <w:r>
+              <w:t xml:space="preserve">DONE</w:t>
+            </w:r>
+          </w:p>
+        </w:tc>
+      </w:tr>
+      <w:tr>
+        <w:tc>
+          <w:tcPr/>
+          <w:p>
+            <w:pPr>
+              <w:pStyle w:val="Compact"/>
+            </w:pPr>
+            <w:r>
+              <w:t xml:space="preserve">CU-VAL002</w:t>
+            </w:r>
+          </w:p>
+        </w:tc>
+        <w:tc>
+          <w:tcPr/>
+          <w:p>
+            <w:pPr>
+              <w:pStyle w:val="Compact"/>
+            </w:pPr>
+            <w:r>
+              <w:t xml:space="preserve">If</w:t>
+            </w:r>
+            <w:r>
+              <w:t xml:space="preserve"> </w:t>
+            </w:r>
+            <w:r>
+              <w:rPr>
+                <w:rStyle w:val="VerbatimChar"/>
+              </w:rPr>
+              <w:t xml:space="preserve">grid_validation_status</w:t>
+            </w:r>
+            <w:r>
+              <w:t xml:space="preserve"> </w:t>
+            </w:r>
+            <w:r>
+              <w:t xml:space="preserve">is set to</w:t>
+            </w:r>
+            <w:r>
+              <w:t xml:space="preserve"> </w:t>
+            </w:r>
+            <w:r>
+              <w:rPr>
+                <w:rStyle w:val="VerbatimChar"/>
+              </w:rPr>
+              <w:t xml:space="preserve">validated</w:t>
+            </w:r>
+            <w:r>
+              <w:t xml:space="preserve">, then</w:t>
+            </w:r>
+            <w:r>
+              <w:t xml:space="preserve"> </w:t>
+            </w:r>
+            <w:r>
+              <w:rPr>
+                <w:rStyle w:val="VerbatimChar"/>
+              </w:rPr>
+              <w:t xml:space="preserve">validated_at</w:t>
+            </w:r>
+            <w:r>
+              <w:t xml:space="preserve"> </w:t>
+            </w:r>
+            <w:r>
+              <w:t xml:space="preserve">must already be specified in the resource or the request.</w:t>
+            </w:r>
+          </w:p>
+        </w:tc>
+        <w:tc>
+          <w:tcPr/>
+          <w:p>
+            <w:pPr>
+              <w:pStyle w:val="Compact"/>
+            </w:pPr>
+            <w:r>
+              <w:t xml:space="preserve">DONE</w:t>
+            </w:r>
+          </w:p>
+        </w:tc>
+      </w:tr>
+      <w:tr>
+        <w:tc>
+          <w:tcPr/>
+          <w:p>
+            <w:pPr>
+              <w:pStyle w:val="Compact"/>
+            </w:pPr>
+            <w:r>
+              <w:t xml:space="preserve">CU-VAL003</w:t>
+            </w:r>
+          </w:p>
+        </w:tc>
+        <w:tc>
+          <w:tcPr/>
+          <w:p>
+            <w:pPr>
+              <w:pStyle w:val="Compact"/>
+            </w:pPr>
+            <w:r>
+              <w:t xml:space="preserve">If</w:t>
+            </w:r>
+            <w:r>
+              <w:t xml:space="preserve"> </w:t>
+            </w:r>
+            <w:r>
+              <w:rPr>
+                <w:rStyle w:val="VerbatimChar"/>
+              </w:rPr>
+              <w:t xml:space="preserve">grid_validation_status</w:t>
+            </w:r>
+            <w:r>
+              <w:t xml:space="preserve"> </w:t>
+            </w:r>
+            <w:r>
+              <w:t xml:space="preserve">is set to</w:t>
+            </w:r>
+            <w:r>
+              <w:t xml:space="preserve"> </w:t>
+            </w:r>
+            <w:r>
+              <w:rPr>
+                <w:rStyle w:val="VerbatimChar"/>
+              </w:rPr>
+              <w:t xml:space="preserve">validation_failed</w:t>
+            </w:r>
+            <w:r>
+              <w:t xml:space="preserve">, then</w:t>
+            </w:r>
+            <w:r>
+              <w:t xml:space="preserve"> </w:t>
+            </w:r>
+            <w:r>
+              <w:rPr>
+                <w:rStyle w:val="VerbatimChar"/>
+              </w:rPr>
+              <w:t xml:space="preserve">validated_at</w:t>
+            </w:r>
+            <w:r>
+              <w:t xml:space="preserve"> </w:t>
+            </w:r>
+            <w:r>
+              <w:t xml:space="preserve">must be unset in the resource or by the request.</w:t>
             </w:r>
           </w:p>
         </w:tc>
@@ -5829,7 +5983,7 @@
     <w:bookmarkEnd w:id="51"/>
     <w:bookmarkEnd w:id="52"/>
     <w:sectPr>
-      <w:headerReference r:id="rId9" w:type="default"/>
+      <w:headerReference r:id="rId11" w:type="default"/>
       <w:pgSz w:h="11906" w:orient="landscape" w:w="16838"/>
       <w:pgMar w:bottom="1417" w:footer="708" w:gutter="0" w:header="708" w:left="1417" w:right="1417" w:top="1417"/>
       <w:cols w:space="708"/>

--- a/download/controllable_unit.docx
+++ b/download/controllable_unit.docx
@@ -5983,7 +5983,7 @@
     <w:bookmarkEnd w:id="51"/>
     <w:bookmarkEnd w:id="52"/>
     <w:sectPr>
-      <w:headerReference r:id="rId11" w:type="default"/>
+      <w:headerReference r:id="rId9" w:type="default"/>
       <w:pgSz w:h="11906" w:orient="landscape" w:w="16838"/>
       <w:pgMar w:bottom="1417" w:footer="708" w:gutter="0" w:header="708" w:left="1417" w:right="1417" w:top="1417"/>
       <w:cols w:space="708"/>

--- a/download/controllable_unit.docx
+++ b/download/controllable_unit.docx
@@ -5983,7 +5983,7 @@
     <w:bookmarkEnd w:id="51"/>
     <w:bookmarkEnd w:id="52"/>
     <w:sectPr>
-      <w:headerReference r:id="rId9" w:type="default"/>
+      <w:headerReference r:id="rId11" w:type="default"/>
       <w:pgSz w:h="11906" w:orient="landscape" w:w="16838"/>
       <w:pgMar w:bottom="1417" w:footer="708" w:gutter="0" w:header="708" w:left="1417" w:right="1417" w:top="1417"/>
       <w:cols w:space="708"/>

--- a/download/controllable_unit.docx
+++ b/download/controllable_unit.docx
@@ -16,25 +16,47 @@
         <w:pStyle w:val="FirstParagraph"/>
       </w:pPr>
       <w:r>
-        <w:t xml:space="preserve">A controllable unit is defined as</w:t>
+        <w:t xml:space="preserve">A controllable unit (CU) is a unit in the power system that can be</w:t>
       </w:r>
       <w:r>
         <w:t xml:space="preserve"> </w:t>
       </w:r>
       <w:r>
-        <w:t xml:space="preserve">“a single power-generating module and/or</w:t>
+        <w:t xml:space="preserve">actively controlled.</w:t>
+      </w:r>
+    </w:p>
+    <w:p>
+      <w:pPr>
+        <w:pStyle w:val="BodyText"/>
+      </w:pPr>
+      <w:r>
+        <w:t xml:space="preserve">In FIS, each CU is linked to exactly one accounting point, ensuring a unique</w:t>
       </w:r>
       <w:r>
         <w:t xml:space="preserve"> </w:t>
       </w:r>
       <w:r>
-        <w:t xml:space="preserve">demand unit”</w:t>
+        <w:t xml:space="preserve">connection to the balance responsible party (BRP) and determining its location</w:t>
       </w:r>
       <w:r>
         <w:t xml:space="preserve"> </w:t>
       </w:r>
       <w:r>
-        <w:t xml:space="preserve">in</w:t>
+        <w:t xml:space="preserve">in the grid.</w:t>
+      </w:r>
+    </w:p>
+    <w:p>
+      <w:pPr>
+        <w:pStyle w:val="BodyText"/>
+      </w:pPr>
+      <w:r>
+        <w:t xml:space="preserve">For more information about the CU concept and its role in the flexibility structure,</w:t>
+      </w:r>
+      <w:r>
+        <w:t xml:space="preserve"> </w:t>
+      </w:r>
+      <w:r>
+        <w:t xml:space="preserve">see</w:t>
       </w:r>
       <w:r>
         <w:t xml:space="preserve"> </w:t>
@@ -44,51 +66,11 @@
           <w:rPr>
             <w:rStyle w:val="Hyperkobling"/>
           </w:rPr>
-          <w:t xml:space="preserve">public consultation on the draft network code on demand response</w:t>
+          <w:t xml:space="preserve">Controllable Unit and Service Providing Group</w:t>
         </w:r>
       </w:hyperlink>
       <w:r>
         <w:t xml:space="preserve">.</w:t>
-      </w:r>
-    </w:p>
-    <w:p>
-      <w:pPr>
-        <w:pStyle w:val="BodyText"/>
-      </w:pPr>
-      <w:r>
-        <w:t xml:space="preserve">The controllable unit is connected to a single accounting point. This</w:t>
-      </w:r>
-      <w:r>
-        <w:t xml:space="preserve"> </w:t>
-      </w:r>
-      <w:r>
-        <w:t xml:space="preserve">restriction is there to provide a unambiguous connection between the</w:t>
-      </w:r>
-      <w:r>
-        <w:t xml:space="preserve"> </w:t>
-      </w:r>
-      <w:r>
-        <w:t xml:space="preserve">controllable unit and the balance responsible party of the energy supplier. This</w:t>
-      </w:r>
-      <w:r>
-        <w:t xml:space="preserve"> </w:t>
-      </w:r>
-      <w:r>
-        <w:t xml:space="preserve">enables us to do imbalance adjustment.</w:t>
-      </w:r>
-    </w:p>
-    <w:p>
-      <w:pPr>
-        <w:pStyle w:val="BodyText"/>
-      </w:pPr>
-      <w:r>
-        <w:t xml:space="preserve">The accounting point is also used to determine the locational information of the</w:t>
-      </w:r>
-      <w:r>
-        <w:t xml:space="preserve"> </w:t>
-      </w:r>
-      <w:r>
-        <w:t xml:space="preserve">controllable unit.</w:t>
       </w:r>
     </w:p>
     <w:bookmarkStart w:id="21" w:name="business-identifiers"/>

--- a/download/controllable_unit.docx
+++ b/download/controllable_unit.docx
@@ -5965,7 +5965,7 @@
     <w:bookmarkEnd w:id="51"/>
     <w:bookmarkEnd w:id="52"/>
     <w:sectPr>
-      <w:headerReference r:id="rId9" w:type="default"/>
+      <w:headerReference r:id="rId11" w:type="default"/>
       <w:pgSz w:h="11906" w:orient="landscape" w:w="16838"/>
       <w:pgMar w:bottom="1417" w:footer="708" w:gutter="0" w:header="708" w:left="1417" w:right="1417" w:top="1417"/>
       <w:cols w:space="708"/>

--- a/download/controllable_unit.docx
+++ b/download/controllable_unit.docx
@@ -5965,7 +5965,7 @@
     <w:bookmarkEnd w:id="51"/>
     <w:bookmarkEnd w:id="52"/>
     <w:sectPr>
-      <w:headerReference r:id="rId11" w:type="default"/>
+      <w:headerReference r:id="rId9" w:type="default"/>
       <w:pgSz w:h="11906" w:orient="landscape" w:w="16838"/>
       <w:pgMar w:bottom="1417" w:footer="708" w:gutter="0" w:header="708" w:left="1417" w:right="1417" w:top="1417"/>
       <w:cols w:space="708"/>

--- a/download/controllable_unit.docx
+++ b/download/controllable_unit.docx
@@ -66,7 +66,7 @@
           <w:rPr>
             <w:rStyle w:val="Hyperkobling"/>
           </w:rPr>
-          <w:t xml:space="preserve">Controllable Unit and Service Providing Group</w:t>
+          <w:t xml:space="preserve">Conceptual Model and Terminology</w:t>
         </w:r>
       </w:hyperlink>
       <w:r>

--- a/download/controllable_unit.docx
+++ b/download/controllable_unit.docx
@@ -2156,6 +2156,53 @@
             </w:r>
             <w:r>
               <w:t xml:space="preserve">must be unset in the resource or by the request.</w:t>
+            </w:r>
+          </w:p>
+        </w:tc>
+        <w:tc>
+          <w:tcPr/>
+          <w:p>
+            <w:pPr>
+              <w:pStyle w:val="Compact"/>
+            </w:pPr>
+            <w:r>
+              <w:t xml:space="preserve">DONE</w:t>
+            </w:r>
+          </w:p>
+        </w:tc>
+      </w:tr>
+      <w:tr>
+        <w:tc>
+          <w:tcPr/>
+          <w:p>
+            <w:pPr>
+              <w:pStyle w:val="Compact"/>
+            </w:pPr>
+            <w:r>
+              <w:t xml:space="preserve">CU-VAL004</w:t>
+            </w:r>
+          </w:p>
+        </w:tc>
+        <w:tc>
+          <w:tcPr/>
+          <w:p>
+            <w:pPr>
+              <w:pStyle w:val="Compact"/>
+            </w:pPr>
+            <w:r>
+              <w:t xml:space="preserve">The controllable unit must have at least one technical resource for its status to be set to</w:t>
+            </w:r>
+            <w:r>
+              <w:t xml:space="preserve"> </w:t>
+            </w:r>
+            <w:r>
+              <w:rPr>
+                <w:rStyle w:val="VerbatimChar"/>
+              </w:rPr>
+              <w:t xml:space="preserve">active</w:t>
+            </w:r>
+            <w:r>
+              <w:t xml:space="preserve">.</w:t>
             </w:r>
           </w:p>
         </w:tc>
@@ -5965,7 +6012,7 @@
     <w:bookmarkEnd w:id="51"/>
     <w:bookmarkEnd w:id="52"/>
     <w:sectPr>
-      <w:headerReference r:id="rId9" w:type="default"/>
+      <w:headerReference r:id="rId11" w:type="default"/>
       <w:pgSz w:h="11906" w:orient="landscape" w:w="16838"/>
       <w:pgMar w:bottom="1417" w:footer="708" w:gutter="0" w:header="708" w:left="1417" w:right="1417" w:top="1417"/>
       <w:cols w:space="708"/>

--- a/download/controllable_unit.docx
+++ b/download/controllable_unit.docx
@@ -6012,7 +6012,7 @@
     <w:bookmarkEnd w:id="51"/>
     <w:bookmarkEnd w:id="52"/>
     <w:sectPr>
-      <w:headerReference r:id="rId11" w:type="default"/>
+      <w:headerReference r:id="rId9" w:type="default"/>
       <w:pgSz w:h="11906" w:orient="landscape" w:w="16838"/>
       <w:pgMar w:bottom="1417" w:footer="708" w:gutter="0" w:header="708" w:left="1417" w:right="1417" w:top="1417"/>
       <w:cols w:space="708"/>

--- a/download/controllable_unit.docx
+++ b/download/controllable_unit.docx
@@ -604,10 +604,10 @@
         <w:tblLook w:firstRow="1" w:lastRow="0" w:firstColumn="0" w:lastColumn="0" w:noHBand="0" w:noVBand="0" w:val="0020"/>
       </w:tblPr>
       <w:tblGrid>
-        <w:gridCol w:w="1611"/>
-        <w:gridCol w:w="2681"/>
-        <w:gridCol w:w="2890"/>
-        <w:gridCol w:w="736"/>
+        <w:gridCol w:w="1491"/>
+        <w:gridCol w:w="2481"/>
+        <w:gridCol w:w="3265"/>
+        <w:gridCol w:w="681"/>
       </w:tblGrid>
       <w:tr>
         <w:trPr>
@@ -1574,6 +1574,9 @@
                 <w:rStyle w:val="VerbatimChar"/>
               </w:rPr>
               <w:t xml:space="preserve">^[0-9a-f]{8}-[0-9a-f]{4}-4[0-9a-f]{3}-[89ab][0-9a-f]{3}-[0-9a-f]{12}$</w:t>
+            </w:r>
+            <w:r>
+              <w:t xml:space="preserve">This field is controlled by the system operator, but can be set by the service provider when creating the controllable unit if they have the information.</w:t>
             </w:r>
           </w:p>
         </w:tc>
@@ -5398,7 +5401,7 @@
               <w:pStyle w:val="Compact"/>
             </w:pPr>
             <w:r>
-              <w:t xml:space="preserve">R</w:t>
+              <w:t xml:space="preserve">RC</w:t>
             </w:r>
           </w:p>
         </w:tc>

--- a/download/controllable_unit.docx
+++ b/download/controllable_unit.docx
@@ -3637,9 +3637,12 @@
           <w:rPr>
             <w:rStyle w:val="Hyperkobling"/>
           </w:rPr>
-          <w:t xml:space="preserve">the auth docs</w:t>
+          <w:t xml:space="preserve">the authentication docs</w:t>
         </w:r>
       </w:hyperlink>
+      <w:r>
+        <w:t xml:space="preserve">.</w:t>
+      </w:r>
     </w:p>
     <w:tbl>
       <w:tblPr>
@@ -6015,7 +6018,7 @@
     <w:bookmarkEnd w:id="51"/>
     <w:bookmarkEnd w:id="52"/>
     <w:sectPr>
-      <w:headerReference r:id="rId9" w:type="default"/>
+      <w:headerReference r:id="rId11" w:type="default"/>
       <w:pgSz w:h="11906" w:orient="landscape" w:w="16838"/>
       <w:pgMar w:bottom="1417" w:footer="708" w:gutter="0" w:header="708" w:left="1417" w:right="1417" w:top="1417"/>
       <w:cols w:space="708"/>

--- a/download/controllable_unit.docx
+++ b/download/controllable_unit.docx
@@ -2,7 +2,7 @@
 <file path=word/document.xml><?xml version="1.0" encoding="utf-8"?>
 <w:document xmlns:w="http://schemas.openxmlformats.org/wordprocessingml/2006/main" xmlns:m="http://schemas.openxmlformats.org/officeDocument/2006/math" xmlns:r="http://schemas.openxmlformats.org/officeDocument/2006/relationships" xmlns:o="urn:schemas-microsoft-com:office:office" xmlns:v="urn:schemas-microsoft-com:vml" xmlns:w10="urn:schemas-microsoft-com:office:word" xmlns:a="http://schemas.openxmlformats.org/drawingml/2006/main" xmlns:pic="http://schemas.openxmlformats.org/drawingml/2006/picture" xmlns:wp="http://schemas.openxmlformats.org/drawingml/2006/wordprocessingDrawing">
   <w:body>
-    <w:bookmarkStart w:id="52" w:name="controllable-unit"/>
+    <w:bookmarkStart w:id="51" w:name="controllable-unit"/>
     <w:p>
       <w:pPr>
         <w:pStyle w:val="Overskrift1"/>
@@ -2423,7 +2423,7 @@
       </w:tr>
     </w:tbl>
     <w:bookmarkEnd w:id="35"/>
-    <w:bookmarkStart w:id="51" w:name="authorization"/>
+    <w:bookmarkStart w:id="50" w:name="authorization"/>
     <w:p>
       <w:pPr>
         <w:pStyle w:val="Overskrift2"/>
@@ -2432,7 +2432,7 @@
         <w:t xml:space="preserve">Authorization</w:t>
       </w:r>
     </w:p>
-    <w:bookmarkStart w:id="48" w:name="resource-level-authorization"/>
+    <w:bookmarkStart w:id="47" w:name="resource-level-authorization"/>
     <w:p>
       <w:pPr>
         <w:pStyle w:val="Overskrift3"/>
@@ -3044,138 +3044,7 @@
       </w:tr>
     </w:tbl>
     <w:bookmarkEnd w:id="42"/>
-    <w:bookmarkStart w:id="43" w:name="market-operator"/>
-    <w:p>
-      <w:pPr>
-        <w:pStyle w:val="Overskrift4"/>
-      </w:pPr>
-      <w:r>
-        <w:t xml:space="preserve">Market Operator</w:t>
-      </w:r>
-    </w:p>
-    <w:tbl>
-      <w:tblPr>
-        <w:tblStyle w:val="Table"/>
-        <w:tblW w:type="pct" w:w="5000"/>
-        <w:tblLayout w:type="fixed"/>
-        <w:tblLook w:firstRow="1" w:lastRow="0" w:firstColumn="0" w:lastColumn="0" w:noHBand="0" w:noVBand="0" w:val="0020"/>
-      </w:tblPr>
-      <w:tblGrid>
-        <w:gridCol w:w="704"/>
-        <w:gridCol w:w="6746"/>
-        <w:gridCol w:w="469"/>
-      </w:tblGrid>
-      <w:tr>
-        <w:trPr>
-          <w:tblHeader w:val="on"/>
-        </w:trPr>
-        <w:tc>
-          <w:tcPr/>
-          <w:p>
-            <w:pPr>
-              <w:pStyle w:val="Compact"/>
-            </w:pPr>
-            <w:r>
-              <w:t xml:space="preserve">Policy key</w:t>
-            </w:r>
-          </w:p>
-        </w:tc>
-        <w:tc>
-          <w:tcPr/>
-          <w:p>
-            <w:pPr>
-              <w:pStyle w:val="Compact"/>
-            </w:pPr>
-            <w:r>
-              <w:t xml:space="preserve">Policy</w:t>
-            </w:r>
-          </w:p>
-        </w:tc>
-        <w:tc>
-          <w:tcPr/>
-          <w:p>
-            <w:pPr>
-              <w:pStyle w:val="Compact"/>
-            </w:pPr>
-            <w:r>
-              <w:t xml:space="preserve">Status</w:t>
-            </w:r>
-          </w:p>
-        </w:tc>
-      </w:tr>
-      <w:tr>
-        <w:tc>
-          <w:tcPr/>
-          <w:p>
-            <w:pPr>
-              <w:pStyle w:val="Compact"/>
-            </w:pPr>
-            <w:r>
-              <w:t xml:space="preserve">CU-MO001</w:t>
-            </w:r>
-          </w:p>
-        </w:tc>
-        <w:tc>
-          <w:tcPr/>
-          <w:p>
-            <w:pPr>
-              <w:pStyle w:val="Compact"/>
-            </w:pPr>
-            <w:r>
-              <w:t xml:space="preserve">Read CU that are connected to their market. Only for the period CU is active in the market.</w:t>
-            </w:r>
-          </w:p>
-        </w:tc>
-        <w:tc>
-          <w:tcPr/>
-          <w:p>
-            <w:pPr>
-              <w:pStyle w:val="Compact"/>
-            </w:pPr>
-            <w:r>
-              <w:t xml:space="preserve">TODO</w:t>
-            </w:r>
-          </w:p>
-        </w:tc>
-      </w:tr>
-      <w:tr>
-        <w:tc>
-          <w:tcPr/>
-          <w:p>
-            <w:pPr>
-              <w:pStyle w:val="Compact"/>
-            </w:pPr>
-            <w:r>
-              <w:t xml:space="preserve">CU-MO002</w:t>
-            </w:r>
-          </w:p>
-        </w:tc>
-        <w:tc>
-          <w:tcPr/>
-          <w:p>
-            <w:pPr>
-              <w:pStyle w:val="Compact"/>
-            </w:pPr>
-            <w:r>
-              <w:t xml:space="preserve">Read history on CU that are connected to their market. Only history on the period the CU is active in the market.</w:t>
-            </w:r>
-          </w:p>
-        </w:tc>
-        <w:tc>
-          <w:tcPr/>
-          <w:p>
-            <w:pPr>
-              <w:pStyle w:val="Compact"/>
-            </w:pPr>
-            <w:r>
-              <w:t xml:space="preserve">TODO</w:t>
-            </w:r>
-          </w:p>
-        </w:tc>
-      </w:tr>
-    </w:tbl>
-    <w:bookmarkEnd w:id="43"/>
-    <w:bookmarkStart w:id="44" w:name="organisation"/>
+    <w:bookmarkStart w:id="43" w:name="organisation"/>
     <w:p>
       <w:pPr>
         <w:pStyle w:val="Overskrift4"/>
@@ -3192,8 +3061,8 @@
         <w:t xml:space="preserve">No policies.</w:t>
       </w:r>
     </w:p>
-    <w:bookmarkEnd w:id="44"/>
-    <w:bookmarkStart w:id="45" w:name="system-operator"/>
+    <w:bookmarkEnd w:id="43"/>
+    <w:bookmarkStart w:id="44" w:name="system-operator"/>
     <w:p>
       <w:pPr>
         <w:pStyle w:val="Overskrift4"/>
@@ -3358,8 +3227,8 @@
         </w:tc>
       </w:tr>
     </w:tbl>
-    <w:bookmarkEnd w:id="45"/>
-    <w:bookmarkStart w:id="46" w:name="service-provider"/>
+    <w:bookmarkEnd w:id="44"/>
+    <w:bookmarkStart w:id="45" w:name="service-provider"/>
     <w:p>
       <w:pPr>
         <w:pStyle w:val="Overskrift4"/>
@@ -3593,8 +3462,8 @@
         </w:tc>
       </w:tr>
     </w:tbl>
-    <w:bookmarkEnd w:id="46"/>
-    <w:bookmarkStart w:id="47" w:name="third-party"/>
+    <w:bookmarkEnd w:id="45"/>
+    <w:bookmarkStart w:id="46" w:name="third-party"/>
     <w:p>
       <w:pPr>
         <w:pStyle w:val="Overskrift4"/>
@@ -3611,9 +3480,9 @@
         <w:t xml:space="preserve">No policies.</w:t>
       </w:r>
     </w:p>
+    <w:bookmarkEnd w:id="46"/>
     <w:bookmarkEnd w:id="47"/>
-    <w:bookmarkEnd w:id="48"/>
-    <w:bookmarkStart w:id="50" w:name="field-level-authorization"/>
+    <w:bookmarkStart w:id="49" w:name="field-level-authorization"/>
     <w:p>
       <w:pPr>
         <w:pStyle w:val="Overskrift3"/>
@@ -3632,7 +3501,7 @@
       <w:r>
         <w:t xml:space="preserve"> </w:t>
       </w:r>
-      <w:hyperlink r:id="rId49">
+      <w:hyperlink r:id="rId48">
         <w:r>
           <w:rPr>
             <w:rStyle w:val="Hyperkobling"/>
@@ -3652,17 +3521,16 @@
         <w:tblLook w:firstRow="1" w:lastRow="0" w:firstColumn="0" w:lastColumn="0" w:noHBand="0" w:noVBand="0" w:val="0020"/>
       </w:tblPr>
       <w:tblGrid>
-        <w:gridCol w:w="2956"/>
-        <w:gridCol w:w="633"/>
-        <w:gridCol w:w="528"/>
-        <w:gridCol w:w="422"/>
-        <w:gridCol w:w="422"/>
-        <w:gridCol w:w="633"/>
-        <w:gridCol w:w="422"/>
-        <w:gridCol w:w="422"/>
-        <w:gridCol w:w="528"/>
-        <w:gridCol w:w="422"/>
-        <w:gridCol w:w="528"/>
+        <w:gridCol w:w="3123"/>
+        <w:gridCol w:w="669"/>
+        <w:gridCol w:w="557"/>
+        <w:gridCol w:w="446"/>
+        <w:gridCol w:w="446"/>
+        <w:gridCol w:w="669"/>
+        <w:gridCol w:w="446"/>
+        <w:gridCol w:w="557"/>
+        <w:gridCol w:w="446"/>
+        <w:gridCol w:w="557"/>
       </w:tblGrid>
       <w:tr>
         <w:trPr>
@@ -3741,17 +3609,6 @@
               <w:pStyle w:val="Compact"/>
             </w:pPr>
             <w:r>
-              <w:t xml:space="preserve">MO</w:t>
-            </w:r>
-          </w:p>
-        </w:tc>
-        <w:tc>
-          <w:tcPr/>
-          <w:p>
-            <w:pPr>
-              <w:pStyle w:val="Compact"/>
-            </w:pPr>
-            <w:r>
               <w:t xml:space="preserve">SO</w:t>
             </w:r>
           </w:p>
@@ -3893,17 +3750,6 @@
             <w:pPr>
               <w:pStyle w:val="Compact"/>
             </w:pPr>
-            <w:r>
-              <w:t xml:space="preserve">R</w:t>
-            </w:r>
-          </w:p>
-        </w:tc>
-        <w:tc>
-          <w:tcPr/>
-          <w:p>
-            <w:pPr>
-              <w:pStyle w:val="Compact"/>
-            </w:pPr>
           </w:p>
         </w:tc>
       </w:tr>
@@ -4010,17 +3856,6 @@
             <w:pPr>
               <w:pStyle w:val="Compact"/>
             </w:pPr>
-            <w:r>
-              <w:t xml:space="preserve">R</w:t>
-            </w:r>
-          </w:p>
-        </w:tc>
-        <w:tc>
-          <w:tcPr/>
-          <w:p>
-            <w:pPr>
-              <w:pStyle w:val="Compact"/>
-            </w:pPr>
           </w:p>
         </w:tc>
       </w:tr>
@@ -4106,17 +3941,6 @@
               <w:pStyle w:val="Compact"/>
             </w:pPr>
             <w:r>
-              <w:t xml:space="preserve">R</w:t>
-            </w:r>
-          </w:p>
-        </w:tc>
-        <w:tc>
-          <w:tcPr/>
-          <w:p>
-            <w:pPr>
-              <w:pStyle w:val="Compact"/>
-            </w:pPr>
-            <w:r>
               <w:t xml:space="preserve">RCU</w:t>
             </w:r>
           </w:p>
@@ -4223,17 +4047,6 @@
               <w:pStyle w:val="Compact"/>
             </w:pPr>
             <w:r>
-              <w:t xml:space="preserve">R</w:t>
-            </w:r>
-          </w:p>
-        </w:tc>
-        <w:tc>
-          <w:tcPr/>
-          <w:p>
-            <w:pPr>
-              <w:pStyle w:val="Compact"/>
-            </w:pPr>
-            <w:r>
               <w:t xml:space="preserve">RCU</w:t>
             </w:r>
           </w:p>
@@ -4340,17 +4153,6 @@
               <w:pStyle w:val="Compact"/>
             </w:pPr>
             <w:r>
-              <w:t xml:space="preserve">R</w:t>
-            </w:r>
-          </w:p>
-        </w:tc>
-        <w:tc>
-          <w:tcPr/>
-          <w:p>
-            <w:pPr>
-              <w:pStyle w:val="Compact"/>
-            </w:pPr>
-            <w:r>
               <w:t xml:space="preserve">RCU</w:t>
             </w:r>
           </w:p>
@@ -4478,17 +4280,6 @@
             <w:pPr>
               <w:pStyle w:val="Compact"/>
             </w:pPr>
-            <w:r>
-              <w:t xml:space="preserve">R</w:t>
-            </w:r>
-          </w:p>
-        </w:tc>
-        <w:tc>
-          <w:tcPr/>
-          <w:p>
-            <w:pPr>
-              <w:pStyle w:val="Compact"/>
-            </w:pPr>
           </w:p>
         </w:tc>
       </w:tr>
@@ -4574,17 +4365,6 @@
               <w:pStyle w:val="Compact"/>
             </w:pPr>
             <w:r>
-              <w:t xml:space="preserve">R</w:t>
-            </w:r>
-          </w:p>
-        </w:tc>
-        <w:tc>
-          <w:tcPr/>
-          <w:p>
-            <w:pPr>
-              <w:pStyle w:val="Compact"/>
-            </w:pPr>
-            <w:r>
               <w:t xml:space="preserve">RCU</w:t>
             </w:r>
           </w:p>
@@ -4691,17 +4471,6 @@
               <w:pStyle w:val="Compact"/>
             </w:pPr>
             <w:r>
-              <w:t xml:space="preserve">R</w:t>
-            </w:r>
-          </w:p>
-        </w:tc>
-        <w:tc>
-          <w:tcPr/>
-          <w:p>
-            <w:pPr>
-              <w:pStyle w:val="Compact"/>
-            </w:pPr>
-            <w:r>
               <w:t xml:space="preserve">RU</w:t>
             </w:r>
           </w:p>
@@ -4808,17 +4577,6 @@
               <w:pStyle w:val="Compact"/>
             </w:pPr>
             <w:r>
-              <w:t xml:space="preserve">R</w:t>
-            </w:r>
-          </w:p>
-        </w:tc>
-        <w:tc>
-          <w:tcPr/>
-          <w:p>
-            <w:pPr>
-              <w:pStyle w:val="Compact"/>
-            </w:pPr>
-            <w:r>
               <w:t xml:space="preserve">RCU</w:t>
             </w:r>
           </w:p>
@@ -4925,17 +4683,6 @@
               <w:pStyle w:val="Compact"/>
             </w:pPr>
             <w:r>
-              <w:t xml:space="preserve">R</w:t>
-            </w:r>
-          </w:p>
-        </w:tc>
-        <w:tc>
-          <w:tcPr/>
-          <w:p>
-            <w:pPr>
-              <w:pStyle w:val="Compact"/>
-            </w:pPr>
-            <w:r>
               <w:t xml:space="preserve">RCU</w:t>
             </w:r>
           </w:p>
@@ -5042,17 +4789,6 @@
               <w:pStyle w:val="Compact"/>
             </w:pPr>
             <w:r>
-              <w:t xml:space="preserve">R</w:t>
-            </w:r>
-          </w:p>
-        </w:tc>
-        <w:tc>
-          <w:tcPr/>
-          <w:p>
-            <w:pPr>
-              <w:pStyle w:val="Compact"/>
-            </w:pPr>
-            <w:r>
               <w:t xml:space="preserve">RCU</w:t>
             </w:r>
           </w:p>
@@ -5159,17 +4895,6 @@
               <w:pStyle w:val="Compact"/>
             </w:pPr>
             <w:r>
-              <w:t xml:space="preserve">R</w:t>
-            </w:r>
-          </w:p>
-        </w:tc>
-        <w:tc>
-          <w:tcPr/>
-          <w:p>
-            <w:pPr>
-              <w:pStyle w:val="Compact"/>
-            </w:pPr>
-            <w:r>
               <w:t xml:space="preserve">RCU</w:t>
             </w:r>
           </w:p>
@@ -5276,17 +5001,6 @@
               <w:pStyle w:val="Compact"/>
             </w:pPr>
             <w:r>
-              <w:t xml:space="preserve">R</w:t>
-            </w:r>
-          </w:p>
-        </w:tc>
-        <w:tc>
-          <w:tcPr/>
-          <w:p>
-            <w:pPr>
-              <w:pStyle w:val="Compact"/>
-            </w:pPr>
-            <w:r>
               <w:t xml:space="preserve">RC</w:t>
             </w:r>
           </w:p>
@@ -5382,17 +5096,6 @@
               <w:pStyle w:val="Compact"/>
             </w:pPr>
             <w:r>
-              <w:t xml:space="preserve">R</w:t>
-            </w:r>
-          </w:p>
-        </w:tc>
-        <w:tc>
-          <w:tcPr/>
-          <w:p>
-            <w:pPr>
-              <w:pStyle w:val="Compact"/>
-            </w:pPr>
-            <w:r>
               <w:t xml:space="preserve">RU</w:t>
             </w:r>
           </w:p>
@@ -5499,17 +5202,6 @@
               <w:pStyle w:val="Compact"/>
             </w:pPr>
             <w:r>
-              <w:t xml:space="preserve">R</w:t>
-            </w:r>
-          </w:p>
-        </w:tc>
-        <w:tc>
-          <w:tcPr/>
-          <w:p>
-            <w:pPr>
-              <w:pStyle w:val="Compact"/>
-            </w:pPr>
-            <w:r>
               <w:t xml:space="preserve">RU</w:t>
             </w:r>
           </w:p>
@@ -5616,17 +5308,6 @@
               <w:pStyle w:val="Compact"/>
             </w:pPr>
             <w:r>
-              <w:t xml:space="preserve">R</w:t>
-            </w:r>
-          </w:p>
-        </w:tc>
-        <w:tc>
-          <w:tcPr/>
-          <w:p>
-            <w:pPr>
-              <w:pStyle w:val="Compact"/>
-            </w:pPr>
-            <w:r>
               <w:t xml:space="preserve">RU</w:t>
             </w:r>
           </w:p>
@@ -5733,17 +5414,6 @@
               <w:pStyle w:val="Compact"/>
             </w:pPr>
             <w:r>
-              <w:t xml:space="preserve">R</w:t>
-            </w:r>
-          </w:p>
-        </w:tc>
-        <w:tc>
-          <w:tcPr/>
-          <w:p>
-            <w:pPr>
-              <w:pStyle w:val="Compact"/>
-            </w:pPr>
-            <w:r>
               <w:t xml:space="preserve">RU</w:t>
             </w:r>
           </w:p>
@@ -5882,17 +5552,6 @@
             <w:pPr>
               <w:pStyle w:val="Compact"/>
             </w:pPr>
-            <w:r>
-              <w:t xml:space="preserve">R</w:t>
-            </w:r>
-          </w:p>
-        </w:tc>
-        <w:tc>
-          <w:tcPr/>
-          <w:p>
-            <w:pPr>
-              <w:pStyle w:val="Compact"/>
-            </w:pPr>
           </w:p>
         </w:tc>
       </w:tr>
@@ -5999,26 +5658,15 @@
             <w:pPr>
               <w:pStyle w:val="Compact"/>
             </w:pPr>
-            <w:r>
-              <w:t xml:space="preserve">R</w:t>
-            </w:r>
-          </w:p>
-        </w:tc>
-        <w:tc>
-          <w:tcPr/>
-          <w:p>
-            <w:pPr>
-              <w:pStyle w:val="Compact"/>
-            </w:pPr>
           </w:p>
         </w:tc>
       </w:tr>
     </w:tbl>
+    <w:bookmarkEnd w:id="49"/>
     <w:bookmarkEnd w:id="50"/>
     <w:bookmarkEnd w:id="51"/>
-    <w:bookmarkEnd w:id="52"/>
     <w:sectPr>
-      <w:headerReference r:id="rId11" w:type="default"/>
+      <w:headerReference r:id="rId9" w:type="default"/>
       <w:pgSz w:h="11906" w:orient="landscape" w:w="16838"/>
       <w:pgMar w:bottom="1417" w:footer="708" w:gutter="0" w:header="708" w:left="1417" w:right="1417" w:top="1417"/>
       <w:cols w:space="708"/>

--- a/download/controllable_unit.docx
+++ b/download/controllable_unit.docx
@@ -4449,7 +4449,7 @@
               <w:pStyle w:val="Compact"/>
             </w:pPr>
             <w:r>
-              <w:t xml:space="preserve">RU</w:t>
+              <w:t xml:space="preserve">RCU</w:t>
             </w:r>
           </w:p>
         </w:tc>
@@ -4471,7 +4471,7 @@
               <w:pStyle w:val="Compact"/>
             </w:pPr>
             <w:r>
-              <w:t xml:space="preserve">RU</w:t>
+              <w:t xml:space="preserve">RCU</w:t>
             </w:r>
           </w:p>
         </w:tc>

--- a/download/controllable_unit.docx
+++ b/download/controllable_unit.docx
@@ -5666,7 +5666,7 @@
     <w:bookmarkEnd w:id="50"/>
     <w:bookmarkEnd w:id="51"/>
     <w:sectPr>
-      <w:headerReference r:id="rId9" w:type="default"/>
+      <w:headerReference r:id="rId11" w:type="default"/>
       <w:pgSz w:h="11906" w:orient="landscape" w:w="16838"/>
       <w:pgMar w:bottom="1417" w:footer="708" w:gutter="0" w:header="708" w:left="1417" w:right="1417" w:top="1417"/>
       <w:cols w:space="708"/>

--- a/download/controllable_unit.docx
+++ b/download/controllable_unit.docx
@@ -604,10 +604,10 @@
         <w:tblLook w:firstRow="1" w:lastRow="0" w:firstColumn="0" w:lastColumn="0" w:noHBand="0" w:noVBand="0" w:val="0020"/>
       </w:tblPr>
       <w:tblGrid>
-        <w:gridCol w:w="1491"/>
-        <w:gridCol w:w="2481"/>
-        <w:gridCol w:w="3265"/>
-        <w:gridCol w:w="681"/>
+        <w:gridCol w:w="1363"/>
+        <w:gridCol w:w="2530"/>
+        <w:gridCol w:w="3330"/>
+        <w:gridCol w:w="694"/>
       </w:tblGrid>
       <w:tr>
         <w:trPr>
@@ -1122,7 +1122,7 @@
               <w:pStyle w:val="Compact"/>
             </w:pPr>
             <w:r>
-              <w:t xml:space="preserve">maximum_available_capacity</w:t>
+              <w:t xml:space="preserve">maximum_active_power</w:t>
             </w:r>
           </w:p>
         </w:tc>
@@ -1789,7 +1789,7 @@
               <w:pStyle w:val="Compact"/>
             </w:pPr>
             <w:r>
-              <w:t xml:space="preserve">timestamp with time zone</w:t>
+              <w:t xml:space="preserve">date-time</w:t>
             </w:r>
           </w:p>
         </w:tc>
@@ -1832,7 +1832,7 @@
               <w:pStyle w:val="Compact"/>
             </w:pPr>
             <w:r>
-              <w:t xml:space="preserve">timestamp with time zone</w:t>
+              <w:t xml:space="preserve">date-time</w:t>
             </w:r>
             <w:r>
               <w:t xml:space="preserve">Read only</w:t>
@@ -3521,16 +3521,16 @@
         <w:tblLook w:firstRow="1" w:lastRow="0" w:firstColumn="0" w:lastColumn="0" w:noHBand="0" w:noVBand="0" w:val="0020"/>
       </w:tblPr>
       <w:tblGrid>
-        <w:gridCol w:w="3123"/>
-        <w:gridCol w:w="669"/>
-        <w:gridCol w:w="557"/>
-        <w:gridCol w:w="446"/>
-        <w:gridCol w:w="446"/>
-        <w:gridCol w:w="669"/>
-        <w:gridCol w:w="446"/>
-        <w:gridCol w:w="557"/>
-        <w:gridCol w:w="446"/>
-        <w:gridCol w:w="557"/>
+        <w:gridCol w:w="2837"/>
+        <w:gridCol w:w="709"/>
+        <w:gridCol w:w="591"/>
+        <w:gridCol w:w="472"/>
+        <w:gridCol w:w="472"/>
+        <w:gridCol w:w="709"/>
+        <w:gridCol w:w="472"/>
+        <w:gridCol w:w="591"/>
+        <w:gridCol w:w="472"/>
+        <w:gridCol w:w="591"/>
       </w:tblGrid>
       <w:tr>
         <w:trPr>
@@ -4079,7 +4079,7 @@
               <w:pStyle w:val="Compact"/>
             </w:pPr>
             <w:r>
-              <w:t xml:space="preserve">maximum_available_capacity</w:t>
+              <w:t xml:space="preserve">maximum_active_power</w:t>
             </w:r>
           </w:p>
         </w:tc>
@@ -5666,7 +5666,7 @@
     <w:bookmarkEnd w:id="50"/>
     <w:bookmarkEnd w:id="51"/>
     <w:sectPr>
-      <w:headerReference r:id="rId11" w:type="default"/>
+      <w:headerReference r:id="rId9" w:type="default"/>
       <w:pgSz w:h="11906" w:orient="landscape" w:w="16838"/>
       <w:pgMar w:bottom="1417" w:footer="708" w:gutter="0" w:header="708" w:left="1417" w:right="1417" w:top="1417"/>
       <w:cols w:space="708"/>
